--- a/SDV602MS2 Prapti Mane.docx
+++ b/SDV602MS2 Prapti Mane.docx
@@ -5,6 +5,7 @@
     <w:sdt>
       <w:sdtPr>
         <w:rPr>
+          <w:rFonts w:eastAsiaTheme="minorHAnsi"/>
           <w:sz w:val="2"/>
         </w:rPr>
         <w:id w:val="-2013751665"/>
@@ -15,7 +16,6 @@
       </w:sdtPr>
       <w:sdtEndPr>
         <w:rPr>
-          <w:rFonts w:eastAsiaTheme="minorHAnsi"/>
           <w:sz w:val="22"/>
         </w:rPr>
       </w:sdtEndPr>
@@ -152,6 +152,7 @@
                                     <w:dataBinding w:prefixMappings="xmlns:ns0='http://purl.org/dc/elements/1.1/' xmlns:ns1='http://schemas.openxmlformats.org/package/2006/metadata/core-properties' " w:xpath="/ns1:coreProperties[1]/ns0:subject[1]" w:storeItemID="{6C3C8BC8-F283-45AE-878A-BAB7291924A1}"/>
                                     <w:text/>
                                   </w:sdtPr>
+                                  <w:sdtEndPr/>
                                   <w:sdtContent>
                                     <w:r>
                                       <w:rPr>
@@ -266,6 +267,7 @@
                               <w:dataBinding w:prefixMappings="xmlns:ns0='http://purl.org/dc/elements/1.1/' xmlns:ns1='http://schemas.openxmlformats.org/package/2006/metadata/core-properties' " w:xpath="/ns1:coreProperties[1]/ns0:subject[1]" w:storeItemID="{6C3C8BC8-F283-45AE-878A-BAB7291924A1}"/>
                               <w:text/>
                             </w:sdtPr>
+                            <w:sdtEndPr/>
                             <w:sdtContent>
                               <w:r>
                                 <w:rPr>
@@ -905,6 +907,7 @@
                                     <w:dataBinding w:prefixMappings="xmlns:ns0='http://schemas.openxmlformats.org/officeDocument/2006/extended-properties' " w:xpath="/ns0:Properties[1]/ns0:Company[1]" w:storeItemID="{6668398D-A668-4E3E-A5EB-62B293D839F1}"/>
                                     <w:text/>
                                   </w:sdtPr>
+                                  <w:sdtEndPr/>
                                   <w:sdtContent>
                                     <w:r>
                                       <w:rPr>
@@ -930,6 +933,7 @@
                                   <w:dataBinding w:prefixMappings="xmlns:ns0='http://purl.org/dc/elements/1.1/' xmlns:ns1='http://schemas.openxmlformats.org/package/2006/metadata/core-properties' " w:xpath="/ns1:coreProperties[1]/ns1:category[1]" w:storeItemID="{6C3C8BC8-F283-45AE-878A-BAB7291924A1}"/>
                                   <w:text/>
                                 </w:sdtPr>
+                                <w:sdtEndPr/>
                                 <w:sdtContent>
                                   <w:p>
                                     <w:pPr>
@@ -1000,6 +1004,7 @@
                               <w:dataBinding w:prefixMappings="xmlns:ns0='http://schemas.openxmlformats.org/officeDocument/2006/extended-properties' " w:xpath="/ns0:Properties[1]/ns0:Company[1]" w:storeItemID="{6668398D-A668-4E3E-A5EB-62B293D839F1}"/>
                               <w:text/>
                             </w:sdtPr>
+                            <w:sdtEndPr/>
                             <w:sdtContent>
                               <w:r>
                                 <w:rPr>
@@ -1025,6 +1030,7 @@
                             <w:dataBinding w:prefixMappings="xmlns:ns0='http://purl.org/dc/elements/1.1/' xmlns:ns1='http://schemas.openxmlformats.org/package/2006/metadata/core-properties' " w:xpath="/ns1:coreProperties[1]/ns1:category[1]" w:storeItemID="{6C3C8BC8-F283-45AE-878A-BAB7291924A1}"/>
                             <w:text/>
                           </w:sdtPr>
+                          <w:sdtEndPr/>
                           <w:sdtContent>
                             <w:p>
                               <w:pPr>
@@ -1073,6 +1079,12 @@
     </w:sdt>
     <w:sdt>
       <w:sdtPr>
+        <w:rPr>
+          <w:rFonts w:asciiTheme="minorHAnsi" w:eastAsiaTheme="minorHAnsi" w:hAnsiTheme="minorHAnsi" w:cstheme="minorBidi"/>
+          <w:color w:val="auto"/>
+          <w:sz w:val="22"/>
+          <w:szCs w:val="22"/>
+        </w:rPr>
         <w:id w:val="2105842525"/>
         <w:docPartObj>
           <w:docPartGallery w:val="Table of Contents"/>
@@ -1081,13 +1093,9 @@
       </w:sdtPr>
       <w:sdtEndPr>
         <w:rPr>
-          <w:rFonts w:asciiTheme="minorHAnsi" w:eastAsiaTheme="minorHAnsi" w:hAnsiTheme="minorHAnsi" w:cstheme="minorBidi"/>
           <w:b/>
           <w:bCs/>
           <w:noProof/>
-          <w:color w:val="auto"/>
-          <w:sz w:val="22"/>
-          <w:szCs w:val="22"/>
         </w:rPr>
       </w:sdtEndPr>
       <w:sdtContent>
@@ -1646,6 +1654,7 @@
           <w:id w:val="-989942793"/>
           <w:citation/>
         </w:sdtPr>
+        <w:sdtEndPr/>
         <w:sdtContent>
           <w:r>
             <w:rPr>
@@ -1858,6 +1867,7 @@
           <w:id w:val="-1303075338"/>
           <w:citation/>
         </w:sdtPr>
+        <w:sdtEndPr/>
         <w:sdtContent>
           <w:r>
             <w:fldChar w:fldCharType="begin"/>
@@ -1976,6 +1986,7 @@
           <w:id w:val="-1637861005"/>
           <w:citation/>
         </w:sdtPr>
+        <w:sdtEndPr/>
         <w:sdtContent>
           <w:r>
             <w:fldChar w:fldCharType="begin"/>
@@ -2045,6 +2056,7 @@
           <w:id w:val="-1637715533"/>
           <w:citation/>
         </w:sdtPr>
+        <w:sdtEndPr/>
         <w:sdtContent>
           <w:r>
             <w:fldChar w:fldCharType="begin"/>
@@ -2109,6 +2121,7 @@
           <w:id w:val="2106534448"/>
           <w:citation/>
         </w:sdtPr>
+        <w:sdtEndPr/>
         <w:sdtContent>
           <w:r>
             <w:fldChar w:fldCharType="begin"/>
@@ -2157,20 +2170,19 @@
     <w:bookmarkStart w:id="4" w:name="_Toc54723689" w:displacedByCustomXml="next"/>
     <w:sdt>
       <w:sdtPr>
+        <w:rPr>
+          <w:rFonts w:asciiTheme="minorHAnsi" w:eastAsiaTheme="minorHAnsi" w:hAnsiTheme="minorHAnsi" w:cstheme="minorBidi"/>
+          <w:color w:val="auto"/>
+          <w:sz w:val="22"/>
+          <w:szCs w:val="22"/>
+        </w:rPr>
         <w:id w:val="-87240061"/>
         <w:docPartObj>
           <w:docPartGallery w:val="Bibliographies"/>
           <w:docPartUnique/>
         </w:docPartObj>
       </w:sdtPr>
-      <w:sdtEndPr>
-        <w:rPr>
-          <w:rFonts w:asciiTheme="minorHAnsi" w:eastAsiaTheme="minorHAnsi" w:hAnsiTheme="minorHAnsi" w:cstheme="minorBidi"/>
-          <w:color w:val="auto"/>
-          <w:sz w:val="22"/>
-          <w:szCs w:val="22"/>
-        </w:rPr>
-      </w:sdtEndPr>
+      <w:sdtEndPr/>
       <w:sdtContent>
         <w:p>
           <w:pPr>
@@ -2186,6 +2198,7 @@
             <w:id w:val="111145805"/>
             <w:bibliography/>
           </w:sdtPr>
+          <w:sdtEndPr/>
           <w:sdtContent>
             <w:p>
               <w:pPr>
@@ -2335,6 +2348,7 @@
     </w:sdt>
     <w:p/>
     <w:sectPr>
+      <w:footerReference w:type="default" r:id="rId7"/>
       <w:pgSz w:w="11906" w:h="16838"/>
       <w:pgMar w:top="1440" w:right="1440" w:bottom="1440" w:left="1440" w:header="708" w:footer="708" w:gutter="0"/>
       <w:pgNumType w:start="0"/>
@@ -2344,6 +2358,109 @@
     </w:sectPr>
   </w:body>
 </w:document>
+</file>
+
+<file path=word/endnotes.xml><?xml version="1.0" encoding="utf-8"?>
+<w:endnotes xmlns:wpc="http://schemas.microsoft.com/office/word/2010/wordprocessingCanvas" xmlns:cx="http://schemas.microsoft.com/office/drawing/2014/chartex" xmlns:cx1="http://schemas.microsoft.com/office/drawing/2015/9/8/chartex" xmlns:cx2="http://schemas.microsoft.com/office/drawing/2015/10/21/chartex" xmlns:cx3="http://schemas.microsoft.com/office/drawing/2016/5/9/chartex" xmlns:cx4="http://schemas.microsoft.com/office/drawing/2016/5/10/chartex" xmlns:cx5="http://schemas.microsoft.com/office/drawing/2016/5/11/chartex" xmlns:cx6="http://schemas.microsoft.com/office/drawing/2016/5/12/chartex" xmlns:cx7="http://schemas.microsoft.com/office/drawing/2016/5/13/chartex" xmlns:cx8="http://schemas.microsoft.com/office/drawing/2016/5/14/chartex" xmlns:mc="http://schemas.openxmlformats.org/markup-compatibility/2006" xmlns:aink="http://schemas.microsoft.com/office/drawing/2016/ink" xmlns:am3d="http://schemas.microsoft.com/office/drawing/2017/model3d" xmlns:o="urn:schemas-microsoft-com:office:office" xmlns:r="http://schemas.openxmlformats.org/officeDocument/2006/relationships" xmlns:m="http://schemas.openxmlformats.org/officeDocument/2006/math" xmlns:v="urn:schemas-microsoft-com:vml" xmlns:wp14="http://schemas.microsoft.com/office/word/2010/wordprocessingDrawing" xmlns:wp="http://schemas.openxmlformats.org/drawingml/2006/wordprocessingDrawing" xmlns:w10="urn:schemas-microsoft-com:office:word" xmlns:w="http://schemas.openxmlformats.org/wordprocessingml/2006/main" xmlns:w14="http://schemas.microsoft.com/office/word/2010/wordml" xmlns:w15="http://schemas.microsoft.com/office/word/2012/wordml" xmlns:w16cex="http://schemas.microsoft.com/office/word/2018/wordml/cex" xmlns:w16cid="http://schemas.microsoft.com/office/word/2016/wordml/cid" xmlns:w16="http://schemas.microsoft.com/office/word/2018/wordml" xmlns:w16se="http://schemas.microsoft.com/office/word/2015/wordml/symex" xmlns:wpg="http://schemas.microsoft.com/office/word/2010/wordprocessingGroup" xmlns:wpi="http://schemas.microsoft.com/office/word/2010/wordprocessingInk" xmlns:wne="http://schemas.microsoft.com/office/word/2006/wordml" xmlns:wps="http://schemas.microsoft.com/office/word/2010/wordprocessingShape" mc:Ignorable="w14 w15 w16se w16cid w16 w16cex wp14">
+  <w:endnote w:type="separator" w:id="-1">
+    <w:p>
+      <w:pPr>
+        <w:spacing w:after="0" w:line="240" w:lineRule="auto"/>
+      </w:pPr>
+      <w:r>
+        <w:separator/>
+      </w:r>
+    </w:p>
+  </w:endnote>
+  <w:endnote w:type="continuationSeparator" w:id="0">
+    <w:p>
+      <w:pPr>
+        <w:spacing w:after="0" w:line="240" w:lineRule="auto"/>
+      </w:pPr>
+      <w:r>
+        <w:continuationSeparator/>
+      </w:r>
+    </w:p>
+  </w:endnote>
+</w:endnotes>
+</file>
+
+<file path=word/footer1.xml><?xml version="1.0" encoding="utf-8"?>
+<w:ftr xmlns:wpc="http://schemas.microsoft.com/office/word/2010/wordprocessingCanvas" xmlns:cx="http://schemas.microsoft.com/office/drawing/2014/chartex" xmlns:cx1="http://schemas.microsoft.com/office/drawing/2015/9/8/chartex" xmlns:cx2="http://schemas.microsoft.com/office/drawing/2015/10/21/chartex" xmlns:cx3="http://schemas.microsoft.com/office/drawing/2016/5/9/chartex" xmlns:cx4="http://schemas.microsoft.com/office/drawing/2016/5/10/chartex" xmlns:cx5="http://schemas.microsoft.com/office/drawing/2016/5/11/chartex" xmlns:cx6="http://schemas.microsoft.com/office/drawing/2016/5/12/chartex" xmlns:cx7="http://schemas.microsoft.com/office/drawing/2016/5/13/chartex" xmlns:cx8="http://schemas.microsoft.com/office/drawing/2016/5/14/chartex" xmlns:mc="http://schemas.openxmlformats.org/markup-compatibility/2006" xmlns:aink="http://schemas.microsoft.com/office/drawing/2016/ink" xmlns:am3d="http://schemas.microsoft.com/office/drawing/2017/model3d" xmlns:o="urn:schemas-microsoft-com:office:office" xmlns:r="http://schemas.openxmlformats.org/officeDocument/2006/relationships" xmlns:m="http://schemas.openxmlformats.org/officeDocument/2006/math" xmlns:v="urn:schemas-microsoft-com:vml" xmlns:wp14="http://schemas.microsoft.com/office/word/2010/wordprocessingDrawing" xmlns:wp="http://schemas.openxmlformats.org/drawingml/2006/wordprocessingDrawing" xmlns:w10="urn:schemas-microsoft-com:office:word" xmlns:w="http://schemas.openxmlformats.org/wordprocessingml/2006/main" xmlns:w14="http://schemas.microsoft.com/office/word/2010/wordml" xmlns:w15="http://schemas.microsoft.com/office/word/2012/wordml" xmlns:w16cex="http://schemas.microsoft.com/office/word/2018/wordml/cex" xmlns:w16cid="http://schemas.microsoft.com/office/word/2016/wordml/cid" xmlns:w16="http://schemas.microsoft.com/office/word/2018/wordml" xmlns:w16se="http://schemas.microsoft.com/office/word/2015/wordml/symex" xmlns:wpg="http://schemas.microsoft.com/office/word/2010/wordprocessingGroup" xmlns:wpi="http://schemas.microsoft.com/office/word/2010/wordprocessingInk" xmlns:wne="http://schemas.microsoft.com/office/word/2006/wordml" xmlns:wps="http://schemas.microsoft.com/office/word/2010/wordprocessingShape" mc:Ignorable="w14 w15 w16se w16cid w16 w16cex wp14">
+  <w:sdt>
+    <w:sdtPr>
+      <w:id w:val="-863208604"/>
+      <w:docPartObj>
+        <w:docPartGallery w:val="Page Numbers (Bottom of Page)"/>
+        <w:docPartUnique/>
+      </w:docPartObj>
+    </w:sdtPr>
+    <w:sdtEndPr>
+      <w:rPr>
+        <w:noProof/>
+      </w:rPr>
+    </w:sdtEndPr>
+    <w:sdtContent>
+      <w:p>
+        <w:pPr>
+          <w:pStyle w:val="Footer"/>
+          <w:jc w:val="right"/>
+        </w:pPr>
+        <w:r>
+          <w:fldChar w:fldCharType="begin"/>
+        </w:r>
+        <w:r>
+          <w:instrText xml:space="preserve"> PAGE   \* MERGEFORMAT </w:instrText>
+        </w:r>
+        <w:r>
+          <w:fldChar w:fldCharType="separate"/>
+        </w:r>
+        <w:r>
+          <w:rPr>
+            <w:noProof/>
+          </w:rPr>
+          <w:t>2</w:t>
+        </w:r>
+        <w:r>
+          <w:rPr>
+            <w:noProof/>
+          </w:rPr>
+          <w:fldChar w:fldCharType="end"/>
+        </w:r>
+      </w:p>
+    </w:sdtContent>
+  </w:sdt>
+  <w:p>
+    <w:pPr>
+      <w:pStyle w:val="Footer"/>
+    </w:pPr>
+  </w:p>
+</w:ftr>
+</file>
+
+<file path=word/footnotes.xml><?xml version="1.0" encoding="utf-8"?>
+<w:footnotes xmlns:wpc="http://schemas.microsoft.com/office/word/2010/wordprocessingCanvas" xmlns:cx="http://schemas.microsoft.com/office/drawing/2014/chartex" xmlns:cx1="http://schemas.microsoft.com/office/drawing/2015/9/8/chartex" xmlns:cx2="http://schemas.microsoft.com/office/drawing/2015/10/21/chartex" xmlns:cx3="http://schemas.microsoft.com/office/drawing/2016/5/9/chartex" xmlns:cx4="http://schemas.microsoft.com/office/drawing/2016/5/10/chartex" xmlns:cx5="http://schemas.microsoft.com/office/drawing/2016/5/11/chartex" xmlns:cx6="http://schemas.microsoft.com/office/drawing/2016/5/12/chartex" xmlns:cx7="http://schemas.microsoft.com/office/drawing/2016/5/13/chartex" xmlns:cx8="http://schemas.microsoft.com/office/drawing/2016/5/14/chartex" xmlns:mc="http://schemas.openxmlformats.org/markup-compatibility/2006" xmlns:aink="http://schemas.microsoft.com/office/drawing/2016/ink" xmlns:am3d="http://schemas.microsoft.com/office/drawing/2017/model3d" xmlns:o="urn:schemas-microsoft-com:office:office" xmlns:r="http://schemas.openxmlformats.org/officeDocument/2006/relationships" xmlns:m="http://schemas.openxmlformats.org/officeDocument/2006/math" xmlns:v="urn:schemas-microsoft-com:vml" xmlns:wp14="http://schemas.microsoft.com/office/word/2010/wordprocessingDrawing" xmlns:wp="http://schemas.openxmlformats.org/drawingml/2006/wordprocessingDrawing" xmlns:w10="urn:schemas-microsoft-com:office:word" xmlns:w="http://schemas.openxmlformats.org/wordprocessingml/2006/main" xmlns:w14="http://schemas.microsoft.com/office/word/2010/wordml" xmlns:w15="http://schemas.microsoft.com/office/word/2012/wordml" xmlns:w16cex="http://schemas.microsoft.com/office/word/2018/wordml/cex" xmlns:w16cid="http://schemas.microsoft.com/office/word/2016/wordml/cid" xmlns:w16="http://schemas.microsoft.com/office/word/2018/wordml" xmlns:w16se="http://schemas.microsoft.com/office/word/2015/wordml/symex" xmlns:wpg="http://schemas.microsoft.com/office/word/2010/wordprocessingGroup" xmlns:wpi="http://schemas.microsoft.com/office/word/2010/wordprocessingInk" xmlns:wne="http://schemas.microsoft.com/office/word/2006/wordml" xmlns:wps="http://schemas.microsoft.com/office/word/2010/wordprocessingShape" mc:Ignorable="w14 w15 w16se w16cid w16 w16cex wp14">
+  <w:footnote w:type="separator" w:id="-1">
+    <w:p>
+      <w:pPr>
+        <w:spacing w:after="0" w:line="240" w:lineRule="auto"/>
+      </w:pPr>
+      <w:r>
+        <w:separator/>
+      </w:r>
+    </w:p>
+  </w:footnote>
+  <w:footnote w:type="continuationSeparator" w:id="0">
+    <w:p>
+      <w:pPr>
+        <w:spacing w:after="0" w:line="240" w:lineRule="auto"/>
+      </w:pPr>
+      <w:r>
+        <w:continuationSeparator/>
+      </w:r>
+    </w:p>
+  </w:footnote>
+</w:footnotes>
 </file>
 
 <file path=word/styles.xml><?xml version="1.0" encoding="utf-8"?>
@@ -2872,6 +2989,50 @@
       <w:u w:val="single"/>
     </w:rPr>
   </w:style>
+  <w:style w:type="paragraph" w:styleId="Header">
+    <w:name w:val="header"/>
+    <w:basedOn w:val="Normal"/>
+    <w:link w:val="HeaderChar"/>
+    <w:uiPriority w:val="99"/>
+    <w:unhideWhenUsed/>
+    <w:rsid w:val="00207252"/>
+    <w:pPr>
+      <w:tabs>
+        <w:tab w:val="center" w:pos="4513"/>
+        <w:tab w:val="right" w:pos="9026"/>
+      </w:tabs>
+      <w:spacing w:after="0" w:line="240" w:lineRule="auto"/>
+    </w:pPr>
+  </w:style>
+  <w:style w:type="character" w:customStyle="1" w:styleId="HeaderChar">
+    <w:name w:val="Header Char"/>
+    <w:basedOn w:val="DefaultParagraphFont"/>
+    <w:link w:val="Header"/>
+    <w:uiPriority w:val="99"/>
+    <w:rsid w:val="00207252"/>
+  </w:style>
+  <w:style w:type="paragraph" w:styleId="Footer">
+    <w:name w:val="footer"/>
+    <w:basedOn w:val="Normal"/>
+    <w:link w:val="FooterChar"/>
+    <w:uiPriority w:val="99"/>
+    <w:unhideWhenUsed/>
+    <w:rsid w:val="00207252"/>
+    <w:pPr>
+      <w:tabs>
+        <w:tab w:val="center" w:pos="4513"/>
+        <w:tab w:val="right" w:pos="9026"/>
+      </w:tabs>
+      <w:spacing w:after="0" w:line="240" w:lineRule="auto"/>
+    </w:pPr>
+  </w:style>
+  <w:style w:type="character" w:customStyle="1" w:styleId="FooterChar">
+    <w:name w:val="Footer Char"/>
+    <w:basedOn w:val="DefaultParagraphFont"/>
+    <w:link w:val="Footer"/>
+    <w:uiPriority w:val="99"/>
+    <w:rsid w:val="00207252"/>
+  </w:style>
 </w:styles>
 </file>
 
